--- a/tests/Programterv Tesztelés.docx
+++ b/tests/Programterv Tesztelés.docx
@@ -18,7 +18,18 @@
     </w:p>
     <w:p>
       <w:r>
-        <w:t>Dokumentum: Programterv.docx</w:t>
+        <w:t xml:space="preserve">Dokumentum: </w:t>
+      </w:r>
+      <w:r>
+        <w:t>..</w:t>
+      </w:r>
+      <w:bookmarkStart w:id="0" w:name="_GoBack"/>
+      <w:bookmarkEnd w:id="0"/>
+      <w:r>
+        <w:t>/docs/</w:t>
+      </w:r>
+      <w:r>
+        <w:t>Programterv.docx</w:t>
       </w:r>
     </w:p>
     <w:tbl>
@@ -180,16 +191,7 @@
               <w:jc w:val="center"/>
             </w:pPr>
             <w:r>
-              <w:t>2</w:t>
-            </w:r>
-            <w:r>
-              <w:t xml:space="preserve">. </w:t>
-            </w:r>
-            <w:r>
-              <w:t>oldal 28</w:t>
-            </w:r>
-            <w:r>
-              <w:t>. sor</w:t>
+              <w:t>2. oldal 28. sor</w:t>
             </w:r>
           </w:p>
         </w:tc>
@@ -339,11 +341,9 @@
             <w:tcW w:w="4269" w:type="dxa"/>
           </w:tcPr>
           <w:p>
-            <w:proofErr w:type="gramStart"/>
             <w:r>
               <w:t>Nincs</w:t>
             </w:r>
-            <w:proofErr w:type="gramEnd"/>
             <w:r>
               <w:t xml:space="preserve"> kikötve mik számítanak elérhetőségi címnek (pl.: lakcím irányítószám stb.)</w:t>
             </w:r>
@@ -359,16 +359,7 @@
               <w:jc w:val="center"/>
             </w:pPr>
             <w:r>
-              <w:t>2</w:t>
-            </w:r>
-            <w:r>
-              <w:t xml:space="preserve">. </w:t>
-            </w:r>
-            <w:r>
-              <w:t>oldal 36</w:t>
-            </w:r>
-            <w:r>
-              <w:t>. sor</w:t>
+              <w:t>2. oldal 36. sor</w:t>
             </w:r>
           </w:p>
         </w:tc>
@@ -492,8 +483,6 @@
             <w:r>
               <w:t>Jelentékeny</w:t>
             </w:r>
-            <w:bookmarkStart w:id="0" w:name="_GoBack"/>
-            <w:bookmarkEnd w:id="0"/>
           </w:p>
         </w:tc>
       </w:tr>
